--- a/Resume.docx
+++ b/Resume.docx
@@ -332,6 +332,14 @@
         </w:rPr>
         <w:t>GPA: 3.9</w:t>
       </w:r>
+      <w:r>
+        <w:rPr>
+          <w:rFonts w:ascii="Times New Roman" w:hAnsi="Times New Roman" w:cs="Times New Roman"/>
+        </w:rPr>
+        <w:t xml:space="preserve"> //awesome</w:t>
+      </w:r>
+      <w:bookmarkStart w:id="0" w:name="_GoBack"/>
+      <w:bookmarkEnd w:id="0"/>
     </w:p>
     <w:p>
       <w:pPr>
@@ -621,8 +629,6 @@
         </w:rPr>
         <w:t>, JavaScript</w:t>
       </w:r>
-      <w:bookmarkStart w:id="0" w:name="_GoBack"/>
-      <w:bookmarkEnd w:id="0"/>
     </w:p>
     <w:p>
       <w:pPr>
